--- a/技术点.docx
+++ b/技术点.docx
@@ -39,11 +39,6 @@
       </w:r>
     </w:p>
     <w:p>
-      <w:pPr>
-        <w:rPr>
-          <w:rFonts w:hint="eastAsia"/>
-        </w:rPr>
-      </w:pPr>
       <w:r>
         <w:rPr>
           <w:rFonts w:hint="eastAsia"/>
@@ -99,12 +94,14 @@
       <w:r>
         <w:t xml:space="preserve"> </w:t>
       </w:r>
+      <w:proofErr w:type="spellStart"/>
       <w:r>
         <w:rPr>
           <w:rFonts w:hint="eastAsia"/>
         </w:rPr>
         <w:t>zset</w:t>
       </w:r>
+      <w:proofErr w:type="spellEnd"/>
       <w:r>
         <w:t xml:space="preserve"> </w:t>
       </w:r>
@@ -137,7 +134,21 @@
         <w:rPr>
           <w:rFonts w:hint="eastAsia"/>
         </w:rPr>
-        <w:t>延迟双删：</w:t>
+        <w:t>延迟双</w:t>
+      </w:r>
+      <w:proofErr w:type="gramStart"/>
+      <w:r>
+        <w:rPr>
+          <w:rFonts w:hint="eastAsia"/>
+        </w:rPr>
+        <w:t>删</w:t>
+      </w:r>
+      <w:proofErr w:type="gramEnd"/>
+      <w:r>
+        <w:rPr>
+          <w:rFonts w:hint="eastAsia"/>
+        </w:rPr>
+        <w:t>：</w:t>
       </w:r>
       <w:r>
         <w:rPr>
@@ -176,11 +187,6 @@
       </w:r>
     </w:p>
     <w:p>
-      <w:pPr>
-        <w:rPr>
-          <w:rFonts w:hint="eastAsia"/>
-        </w:rPr>
-      </w:pPr>
       <w:r>
         <w:rPr>
           <w:rFonts w:hint="eastAsia"/>
@@ -218,16 +224,25 @@
       </w:r>
     </w:p>
     <w:p>
-      <w:pPr>
-        <w:rPr>
-          <w:rFonts w:hint="eastAsia"/>
-        </w:rPr>
-      </w:pPr>
-      <w:r>
-        <w:rPr>
-          <w:rFonts w:hint="eastAsia"/>
-        </w:rPr>
-        <w:t>热点时间放入缓存的大量key在同一时间过期，导致后续热点请求打在数据库上宕机。</w:t>
+      <w:r>
+        <w:rPr>
+          <w:rFonts w:hint="eastAsia"/>
+        </w:rPr>
+        <w:t>热点时间放入缓存的大量key在同一时间过期，导致后续热点请求打在数据库上</w:t>
+      </w:r>
+      <w:proofErr w:type="gramStart"/>
+      <w:r>
+        <w:rPr>
+          <w:rFonts w:hint="eastAsia"/>
+        </w:rPr>
+        <w:t>宕</w:t>
+      </w:r>
+      <w:proofErr w:type="gramEnd"/>
+      <w:r>
+        <w:rPr>
+          <w:rFonts w:hint="eastAsia"/>
+        </w:rPr>
+        <w:t>机。</w:t>
       </w:r>
       <w:r>
         <w:rPr>
@@ -294,7 +309,21 @@
         <w:rPr>
           <w:rFonts w:hint="eastAsia"/>
         </w:rPr>
-        <w:t>，全部打在数据库上导致宕机。解决方法：布隆过滤器</w:t>
+        <w:t>，全部打在数据库上导致</w:t>
+      </w:r>
+      <w:proofErr w:type="gramStart"/>
+      <w:r>
+        <w:rPr>
+          <w:rFonts w:hint="eastAsia"/>
+        </w:rPr>
+        <w:t>宕</w:t>
+      </w:r>
+      <w:proofErr w:type="gramEnd"/>
+      <w:r>
+        <w:rPr>
+          <w:rFonts w:hint="eastAsia"/>
+        </w:rPr>
+        <w:t>机。解决方法：布隆过滤器</w:t>
       </w:r>
       <w:r>
         <w:rPr>
@@ -318,7 +347,21 @@
         <w:rPr>
           <w:rFonts w:hint="eastAsia"/>
         </w:rPr>
-        <w:t>缓存中增加元素时需要同时加入布隆过滤器，删除缓存时不用动布隆过滤器</w:t>
+        <w:t>缓存中增加元素时需要同时加入布隆过滤器，删除缓存时</w:t>
+      </w:r>
+      <w:proofErr w:type="gramStart"/>
+      <w:r>
+        <w:rPr>
+          <w:rFonts w:hint="eastAsia"/>
+        </w:rPr>
+        <w:t>不用动布隆</w:t>
+      </w:r>
+      <w:proofErr w:type="gramEnd"/>
+      <w:r>
+        <w:rPr>
+          <w:rFonts w:hint="eastAsia"/>
+        </w:rPr>
+        <w:t>过滤器</w:t>
       </w:r>
       <w:r>
         <w:rPr>
@@ -339,7 +382,21 @@
         <w:rPr>
           <w:rFonts w:hint="eastAsia"/>
         </w:rPr>
-        <w:t>edis比memcached的优势</w:t>
+        <w:t>edis比</w:t>
+      </w:r>
+      <w:proofErr w:type="spellStart"/>
+      <w:r>
+        <w:rPr>
+          <w:rFonts w:hint="eastAsia"/>
+        </w:rPr>
+        <w:t>memcached</w:t>
+      </w:r>
+      <w:proofErr w:type="spellEnd"/>
+      <w:r>
+        <w:rPr>
+          <w:rFonts w:hint="eastAsia"/>
+        </w:rPr>
+        <w:t>的优势</w:t>
       </w:r>
     </w:p>
     <w:p>
@@ -359,13 +416,41 @@
         <w:rPr>
           <w:rFonts w:hint="eastAsia"/>
         </w:rPr>
-        <w:t>emcached只能存键值对，值只能时字符串</w:t>
-      </w:r>
-      <w:r>
-        <w:rPr>
-          <w:rFonts w:hint="eastAsia"/>
-        </w:rPr>
-        <w:t>，且memcached没有持久化手段，只能在内存</w:t>
+        <w:t>emcached</w:t>
+      </w:r>
+      <w:proofErr w:type="gramStart"/>
+      <w:r>
+        <w:rPr>
+          <w:rFonts w:hint="eastAsia"/>
+        </w:rPr>
+        <w:t>只能存键值</w:t>
+      </w:r>
+      <w:proofErr w:type="gramEnd"/>
+      <w:r>
+        <w:rPr>
+          <w:rFonts w:hint="eastAsia"/>
+        </w:rPr>
+        <w:t>对，值只能时字符串</w:t>
+      </w:r>
+      <w:r>
+        <w:rPr>
+          <w:rFonts w:hint="eastAsia"/>
+        </w:rPr>
+        <w:t>，且</w:t>
+      </w:r>
+      <w:proofErr w:type="spellStart"/>
+      <w:r>
+        <w:rPr>
+          <w:rFonts w:hint="eastAsia"/>
+        </w:rPr>
+        <w:t>memcached</w:t>
+      </w:r>
+      <w:proofErr w:type="spellEnd"/>
+      <w:r>
+        <w:rPr>
+          <w:rFonts w:hint="eastAsia"/>
+        </w:rPr>
+        <w:t>没有持久化手段，只能在内存</w:t>
       </w:r>
       <w:r>
         <w:rPr>
@@ -389,6 +474,7 @@
       </w:r>
     </w:p>
     <w:p>
+      <w:proofErr w:type="spellStart"/>
       <w:r>
         <w:t>R</w:t>
       </w:r>
@@ -396,17 +482,61 @@
         <w:rPr>
           <w:rFonts w:hint="eastAsia"/>
         </w:rPr>
-        <w:t>db和aof两种方式。rdb是一个单独的dump.</w:t>
-      </w:r>
-      <w:r>
+        <w:t>db</w:t>
+      </w:r>
+      <w:proofErr w:type="spellEnd"/>
+      <w:r>
+        <w:rPr>
+          <w:rFonts w:hint="eastAsia"/>
+        </w:rPr>
+        <w:t>和</w:t>
+      </w:r>
+      <w:proofErr w:type="spellStart"/>
+      <w:r>
+        <w:rPr>
+          <w:rFonts w:hint="eastAsia"/>
+        </w:rPr>
+        <w:t>aof</w:t>
+      </w:r>
+      <w:proofErr w:type="spellEnd"/>
+      <w:r>
+        <w:rPr>
+          <w:rFonts w:hint="eastAsia"/>
+        </w:rPr>
+        <w:t>两种方式。</w:t>
+      </w:r>
+      <w:proofErr w:type="spellStart"/>
+      <w:r>
+        <w:rPr>
+          <w:rFonts w:hint="eastAsia"/>
+        </w:rPr>
         <w:t>rdb</w:t>
       </w:r>
+      <w:proofErr w:type="spellEnd"/>
+      <w:r>
+        <w:rPr>
+          <w:rFonts w:hint="eastAsia"/>
+        </w:rPr>
+        <w:t>是一个单独的</w:t>
+      </w:r>
+      <w:proofErr w:type="spellStart"/>
+      <w:r>
+        <w:rPr>
+          <w:rFonts w:hint="eastAsia"/>
+        </w:rPr>
+        <w:t>dump.</w:t>
+      </w:r>
+      <w:r>
+        <w:t>rdb</w:t>
+      </w:r>
+      <w:proofErr w:type="spellEnd"/>
       <w:r>
         <w:rPr>
           <w:rFonts w:hint="eastAsia"/>
         </w:rPr>
         <w:t>文件，后台持久化，性能强。</w:t>
       </w:r>
+      <w:proofErr w:type="spellStart"/>
       <w:r>
         <w:t>A</w:t>
       </w:r>
@@ -414,7 +544,14 @@
         <w:rPr>
           <w:rFonts w:hint="eastAsia"/>
         </w:rPr>
-        <w:t>of是append</w:t>
+        <w:t>of</w:t>
+      </w:r>
+      <w:proofErr w:type="spellEnd"/>
+      <w:r>
+        <w:rPr>
+          <w:rFonts w:hint="eastAsia"/>
+        </w:rPr>
+        <w:t>是append</w:t>
       </w:r>
       <w:r>
         <w:t xml:space="preserve"> </w:t>
@@ -432,7 +569,35 @@
         <w:rPr>
           <w:rFonts w:hint="eastAsia"/>
         </w:rPr>
-        <w:t>，会记录每一条redis命令到aof文件中</w:t>
+        <w:t>，会记录每一条</w:t>
+      </w:r>
+      <w:proofErr w:type="spellStart"/>
+      <w:r>
+        <w:rPr>
+          <w:rFonts w:hint="eastAsia"/>
+        </w:rPr>
+        <w:t>redis</w:t>
+      </w:r>
+      <w:proofErr w:type="spellEnd"/>
+      <w:r>
+        <w:rPr>
+          <w:rFonts w:hint="eastAsia"/>
+        </w:rPr>
+        <w:t>命令到</w:t>
+      </w:r>
+      <w:proofErr w:type="spellStart"/>
+      <w:r>
+        <w:rPr>
+          <w:rFonts w:hint="eastAsia"/>
+        </w:rPr>
+        <w:t>aof</w:t>
+      </w:r>
+      <w:proofErr w:type="spellEnd"/>
+      <w:r>
+        <w:rPr>
+          <w:rFonts w:hint="eastAsia"/>
+        </w:rPr>
+        <w:t>文件中</w:t>
       </w:r>
       <w:r>
         <w:rPr>
@@ -440,6 +605,7 @@
         </w:rPr>
         <w:t>，恢复的时候就是把每条命令再执行一遍。</w:t>
       </w:r>
+      <w:proofErr w:type="spellStart"/>
       <w:r>
         <w:t>A</w:t>
       </w:r>
@@ -447,7 +613,14 @@
         <w:rPr>
           <w:rFonts w:hint="eastAsia"/>
         </w:rPr>
-        <w:t>of恢复速度慢</w:t>
+        <w:t>of</w:t>
+      </w:r>
+      <w:proofErr w:type="spellEnd"/>
+      <w:r>
+        <w:rPr>
+          <w:rFonts w:hint="eastAsia"/>
+        </w:rPr>
+        <w:t>恢复速度慢</w:t>
       </w:r>
       <w:r>
         <w:rPr>
@@ -505,7 +678,21 @@
         <w:rPr>
           <w:rFonts w:hint="eastAsia"/>
         </w:rPr>
-        <w:t>ipeline非原子性，但是由于redis是单线程，看上去比较像原子性。</w:t>
+        <w:t>ipeline非原子性，但是由于</w:t>
+      </w:r>
+      <w:proofErr w:type="spellStart"/>
+      <w:r>
+        <w:rPr>
+          <w:rFonts w:hint="eastAsia"/>
+        </w:rPr>
+        <w:t>redis</w:t>
+      </w:r>
+      <w:proofErr w:type="spellEnd"/>
+      <w:r>
+        <w:rPr>
+          <w:rFonts w:hint="eastAsia"/>
+        </w:rPr>
+        <w:t>是单线程，看上去比较像原子性。</w:t>
       </w:r>
     </w:p>
     <w:p>
@@ -583,11 +770,6 @@
       </w:r>
     </w:p>
     <w:p>
-      <w:pPr>
-        <w:rPr>
-          <w:rFonts w:hint="eastAsia"/>
-        </w:rPr>
-      </w:pPr>
       <w:r>
         <w:t>D</w:t>
       </w:r>
@@ -602,6 +784,52 @@
           <w:rFonts w:hint="eastAsia"/>
         </w:rPr>
         <w:t>：取消一个事务</w:t>
+      </w:r>
+      <w:r>
+        <w:rPr>
+          <w:rFonts w:hint="eastAsia"/>
+        </w:rPr>
+        <w:t>，</w:t>
+      </w:r>
+      <w:proofErr w:type="gramStart"/>
+      <w:r>
+        <w:rPr>
+          <w:rFonts w:hint="eastAsia"/>
+        </w:rPr>
+        <w:t>和回滚一个</w:t>
+      </w:r>
+      <w:proofErr w:type="gramEnd"/>
+      <w:r>
+        <w:rPr>
+          <w:rFonts w:hint="eastAsia"/>
+        </w:rPr>
+        <w:t>意思</w:t>
+      </w:r>
+      <w:r>
+        <w:rPr>
+          <w:rFonts w:hint="eastAsia"/>
+        </w:rPr>
+        <w:t>。</w:t>
+      </w:r>
+      <w:r>
+        <w:rPr>
+          <w:rFonts w:hint="eastAsia"/>
+        </w:rPr>
+        <w:t>因为</w:t>
+      </w:r>
+      <w:proofErr w:type="spellStart"/>
+      <w:r>
+        <w:rPr>
+          <w:rFonts w:hint="eastAsia"/>
+        </w:rPr>
+        <w:t>redis</w:t>
+      </w:r>
+      <w:proofErr w:type="spellEnd"/>
+      <w:r>
+        <w:rPr>
+          <w:rFonts w:hint="eastAsia"/>
+        </w:rPr>
+        <w:t>是单线程的，所以在提交之前不会有别的线程来更改。</w:t>
       </w:r>
     </w:p>
     <w:p>
@@ -619,11 +847,6 @@
       </w:r>
     </w:p>
     <w:p>
-      <w:pPr>
-        <w:rPr>
-          <w:rFonts w:hint="eastAsia"/>
-        </w:rPr>
-      </w:pPr>
       <w:r>
         <w:t>R</w:t>
       </w:r>
@@ -689,17 +912,33 @@
         <w:rPr>
           <w:rFonts w:hint="eastAsia"/>
         </w:rPr>
-        <w:t>定期删除：redis</w:t>
+        <w:t>定期删除：</w:t>
+      </w:r>
+      <w:proofErr w:type="spellStart"/>
+      <w:r>
+        <w:rPr>
+          <w:rFonts w:hint="eastAsia"/>
+        </w:rPr>
+        <w:t>redis</w:t>
       </w:r>
       <w:r>
         <w:t>.conf</w:t>
       </w:r>
-      <w:r>
-        <w:rPr>
-          <w:rFonts w:hint="eastAsia"/>
-        </w:rPr>
-        <w:t>中设置了hz</w:t>
-      </w:r>
+      <w:proofErr w:type="spellEnd"/>
+      <w:r>
+        <w:rPr>
+          <w:rFonts w:hint="eastAsia"/>
+        </w:rPr>
+        <w:t>中设置了</w:t>
+      </w:r>
+      <w:proofErr w:type="spellStart"/>
+      <w:r>
+        <w:rPr>
+          <w:rFonts w:hint="eastAsia"/>
+        </w:rPr>
+        <w:t>hz</w:t>
+      </w:r>
+      <w:proofErr w:type="spellEnd"/>
       <w:r>
         <w:t xml:space="preserve"> 10</w:t>
       </w:r>
@@ -728,7 +967,21 @@
         <w:rPr>
           <w:rFonts w:hint="eastAsia"/>
         </w:rPr>
-        <w:t>。扫描是随机在redis服务器的过期字典中抽取2</w:t>
+        <w:t>。扫描是随机在</w:t>
+      </w:r>
+      <w:proofErr w:type="spellStart"/>
+      <w:r>
+        <w:rPr>
+          <w:rFonts w:hint="eastAsia"/>
+        </w:rPr>
+        <w:t>redis</w:t>
+      </w:r>
+      <w:proofErr w:type="spellEnd"/>
+      <w:r>
+        <w:rPr>
+          <w:rFonts w:hint="eastAsia"/>
+        </w:rPr>
+        <w:t>服务器的过期字典中抽取2</w:t>
       </w:r>
       <w:r>
         <w:t>0</w:t>
@@ -786,11 +1039,19 @@
         <w:rPr>
           <w:rFonts w:hint="eastAsia"/>
         </w:rPr>
-        <w:t>使用set</w:t>
+        <w:t>使用</w:t>
+      </w:r>
+      <w:proofErr w:type="spellStart"/>
+      <w:r>
+        <w:rPr>
+          <w:rFonts w:hint="eastAsia"/>
+        </w:rPr>
+        <w:t>set</w:t>
       </w:r>
       <w:r>
         <w:t>nx</w:t>
       </w:r>
+      <w:proofErr w:type="spellEnd"/>
       <w:r>
         <w:rPr>
           <w:rFonts w:hint="eastAsia"/>
@@ -825,25 +1086,75 @@
         <w:rPr>
           <w:rFonts w:hint="eastAsia"/>
         </w:rPr>
-        <w:t>如果遇到</w:t>
-      </w:r>
-      <w:r>
-        <w:rPr>
-          <w:rFonts w:hint="eastAsia"/>
-        </w:rPr>
-        <w:t>没来得及expire，redis服务器</w:t>
-      </w:r>
-      <w:r>
-        <w:rPr>
-          <w:rFonts w:hint="eastAsia"/>
-        </w:rPr>
-        <w:t>宕机等情况</w:t>
-      </w:r>
-      <w:r>
-        <w:rPr>
-          <w:rFonts w:hint="eastAsia"/>
-        </w:rPr>
-        <w:t>，则可以使用setnx的过期参数</w:t>
+        <w:t>如果</w:t>
+      </w:r>
+      <w:proofErr w:type="gramStart"/>
+      <w:r>
+        <w:rPr>
+          <w:rFonts w:hint="eastAsia"/>
+        </w:rPr>
+        <w:t>遇到</w:t>
+      </w:r>
+      <w:r>
+        <w:rPr>
+          <w:rFonts w:hint="eastAsia"/>
+        </w:rPr>
+        <w:t>没</w:t>
+      </w:r>
+      <w:proofErr w:type="gramEnd"/>
+      <w:r>
+        <w:rPr>
+          <w:rFonts w:hint="eastAsia"/>
+        </w:rPr>
+        <w:t>来得及expire，</w:t>
+      </w:r>
+      <w:proofErr w:type="spellStart"/>
+      <w:r>
+        <w:rPr>
+          <w:rFonts w:hint="eastAsia"/>
+        </w:rPr>
+        <w:t>redis</w:t>
+      </w:r>
+      <w:proofErr w:type="spellEnd"/>
+      <w:r>
+        <w:rPr>
+          <w:rFonts w:hint="eastAsia"/>
+        </w:rPr>
+        <w:t>服务器</w:t>
+      </w:r>
+      <w:proofErr w:type="gramStart"/>
+      <w:r>
+        <w:rPr>
+          <w:rFonts w:hint="eastAsia"/>
+        </w:rPr>
+        <w:t>宕</w:t>
+      </w:r>
+      <w:proofErr w:type="gramEnd"/>
+      <w:r>
+        <w:rPr>
+          <w:rFonts w:hint="eastAsia"/>
+        </w:rPr>
+        <w:t>机等情况</w:t>
+      </w:r>
+      <w:r>
+        <w:rPr>
+          <w:rFonts w:hint="eastAsia"/>
+        </w:rPr>
+        <w:t>，则可以使用</w:t>
+      </w:r>
+      <w:proofErr w:type="spellStart"/>
+      <w:r>
+        <w:rPr>
+          <w:rFonts w:hint="eastAsia"/>
+        </w:rPr>
+        <w:t>setnx</w:t>
+      </w:r>
+      <w:proofErr w:type="spellEnd"/>
+      <w:r>
+        <w:rPr>
+          <w:rFonts w:hint="eastAsia"/>
+        </w:rPr>
+        <w:t>的过期参数</w:t>
       </w:r>
       <w:r>
         <w:rPr>
@@ -910,11 +1221,19 @@
         <w:rPr>
           <w:rFonts w:hint="eastAsia"/>
         </w:rPr>
-        <w:t>基于set</w:t>
+        <w:t>基于</w:t>
+      </w:r>
+      <w:proofErr w:type="spellStart"/>
+      <w:r>
+        <w:rPr>
+          <w:rFonts w:hint="eastAsia"/>
+        </w:rPr>
+        <w:t>set</w:t>
       </w:r>
       <w:r>
         <w:t>nx</w:t>
       </w:r>
+      <w:proofErr w:type="spellEnd"/>
       <w:r>
         <w:rPr>
           <w:rFonts w:hint="eastAsia"/>
@@ -925,7 +1244,21 @@
         <w:rPr>
           <w:rFonts w:hint="eastAsia"/>
         </w:rPr>
-        <w:t>，有人获取了锁其他人则无法</w:t>
+        <w:t>，有人获取了</w:t>
+      </w:r>
+      <w:proofErr w:type="gramStart"/>
+      <w:r>
+        <w:rPr>
+          <w:rFonts w:hint="eastAsia"/>
+        </w:rPr>
+        <w:t>锁其他</w:t>
+      </w:r>
+      <w:proofErr w:type="gramEnd"/>
+      <w:r>
+        <w:rPr>
+          <w:rFonts w:hint="eastAsia"/>
+        </w:rPr>
+        <w:t>人则无法</w:t>
       </w:r>
       <w:r>
         <w:rPr>
@@ -955,6 +1288,7 @@
       <w:pPr>
         <w:pStyle w:val="2"/>
       </w:pPr>
+      <w:proofErr w:type="spellStart"/>
       <w:r>
         <w:t>R</w:t>
       </w:r>
@@ -964,6 +1298,7 @@
         </w:rPr>
         <w:t>abbitmq</w:t>
       </w:r>
+      <w:proofErr w:type="spellEnd"/>
     </w:p>
     <w:p>
       <w:pPr>
@@ -994,6 +1329,7 @@
       <w:pPr>
         <w:pStyle w:val="2"/>
       </w:pPr>
+      <w:proofErr w:type="spellStart"/>
       <w:r>
         <w:t>M</w:t>
       </w:r>
@@ -1003,6 +1339,7 @@
         </w:rPr>
         <w:t>ysql</w:t>
       </w:r>
+      <w:proofErr w:type="spellEnd"/>
     </w:p>
     <w:p>
       <w:pPr>
@@ -1022,26 +1359,25 @@
       </w:r>
     </w:p>
     <w:p>
-      <w:pPr>
-        <w:rPr>
-          <w:rFonts w:hint="eastAsia"/>
-        </w:rPr>
-      </w:pPr>
+      <w:proofErr w:type="spellStart"/>
       <w:r>
         <w:t>B+tree</w:t>
       </w:r>
+      <w:proofErr w:type="spellEnd"/>
       <w:r>
         <w:rPr>
           <w:rFonts w:hint="eastAsia"/>
         </w:rPr>
         <w:t>，</w:t>
       </w:r>
+      <w:proofErr w:type="gramStart"/>
       <w:r>
         <w:rPr>
           <w:rFonts w:hint="eastAsia"/>
         </w:rPr>
         <w:t>阶数很高</w:t>
       </w:r>
+      <w:proofErr w:type="gramEnd"/>
     </w:p>
     <w:sectPr>
       <w:pgSz w:w="11906" w:h="16838"/>
